--- a/Documentation/Nov03/Weekly Report (Individual) of Nov 03.docx
+++ b/Documentation/Nov03/Weekly Report (Individual) of Nov 03.docx
@@ -1,6 +1,6 @@
 
 <file path=word/document.xml><?xml version="1.0" encoding="utf-8"?>
-<w:document xmlns:wpc="http://schemas.microsoft.com/office/word/2010/wordprocessingCanvas" xmlns:cx="http://schemas.microsoft.com/office/drawing/2014/chartex" xmlns:cx1="http://schemas.microsoft.com/office/drawing/2015/9/8/chartex" xmlns:cx2="http://schemas.microsoft.com/office/drawing/2015/10/21/chartex" xmlns:cx3="http://schemas.microsoft.com/office/drawing/2016/5/9/chartex" xmlns:cx4="http://schemas.microsoft.com/office/drawing/2016/5/10/chartex" xmlns:cx5="http://schemas.microsoft.com/office/drawing/2016/5/11/chartex" xmlns:cx6="http://schemas.microsoft.com/office/drawing/2016/5/12/chartex" xmlns:cx7="http://schemas.microsoft.com/office/drawing/2016/5/13/chartex" xmlns:cx8="http://schemas.microsoft.com/office/drawing/2016/5/14/chartex" xmlns:mc="http://schemas.openxmlformats.org/markup-compatibility/2006" xmlns:aink="http://schemas.microsoft.com/office/drawing/2016/ink" xmlns:am3d="http://schemas.microsoft.com/office/drawing/2017/model3d" xmlns:o="urn:schemas-microsoft-com:office:office" xmlns:r="http://schemas.openxmlformats.org/officeDocument/2006/relationships" xmlns:m="http://schemas.openxmlformats.org/officeDocument/2006/math" xmlns:v="urn:schemas-microsoft-com:vml" xmlns:wp14="http://schemas.microsoft.com/office/word/2010/wordprocessingDrawing" xmlns:wp="http://schemas.openxmlformats.org/drawingml/2006/wordprocessingDrawing" xmlns:w10="urn:schemas-microsoft-com:office:word" xmlns:w="http://schemas.openxmlformats.org/wordprocessingml/2006/main" xmlns:w14="http://schemas.microsoft.com/office/word/2010/wordml" xmlns:w15="http://schemas.microsoft.com/office/word/2012/wordml" xmlns:w16cid="http://schemas.microsoft.com/office/word/2016/wordml/cid" xmlns:w16se="http://schemas.microsoft.com/office/word/2015/wordml/symex" xmlns:wpg="http://schemas.microsoft.com/office/word/2010/wordprocessingGroup" xmlns:wpi="http://schemas.microsoft.com/office/word/2010/wordprocessingInk" xmlns:wne="http://schemas.microsoft.com/office/word/2006/wordml" xmlns:wps="http://schemas.microsoft.com/office/word/2010/wordprocessingShape" mc:Ignorable="w14 w15 w16se w16cid wp14">
+<w:document xmlns:wpc="http://schemas.microsoft.com/office/word/2010/wordprocessingCanvas" xmlns:cx="http://schemas.microsoft.com/office/drawing/2014/chartex" xmlns:cx1="http://schemas.microsoft.com/office/drawing/2015/9/8/chartex" xmlns:mc="http://schemas.openxmlformats.org/markup-compatibility/2006" xmlns:o="urn:schemas-microsoft-com:office:office" xmlns:r="http://schemas.openxmlformats.org/officeDocument/2006/relationships" xmlns:m="http://schemas.openxmlformats.org/officeDocument/2006/math" xmlns:v="urn:schemas-microsoft-com:vml" xmlns:wp14="http://schemas.microsoft.com/office/word/2010/wordprocessingDrawing" xmlns:wp="http://schemas.openxmlformats.org/drawingml/2006/wordprocessingDrawing" xmlns:w10="urn:schemas-microsoft-com:office:word" xmlns:w="http://schemas.openxmlformats.org/wordprocessingml/2006/main" xmlns:w14="http://schemas.microsoft.com/office/word/2010/wordml" xmlns:w15="http://schemas.microsoft.com/office/word/2012/wordml" xmlns:w16se="http://schemas.microsoft.com/office/word/2015/wordml/symex" xmlns:wpg="http://schemas.microsoft.com/office/word/2010/wordprocessingGroup" xmlns:wpi="http://schemas.microsoft.com/office/word/2010/wordprocessingInk" xmlns:wne="http://schemas.microsoft.com/office/word/2006/wordml" xmlns:wps="http://schemas.microsoft.com/office/word/2010/wordprocessingShape" mc:Ignorable="w14 w15 w16se wp14">
   <w:body>
     <w:p>
       <w:pPr>
@@ -275,7 +275,7 @@
                 <w:sz w:val="24"/>
                 <w:szCs w:val="24"/>
               </w:rPr>
-              <w:t>Indra Reddy Mamidi</w:t>
+              <w:t>Saikumar Nalivela</w:t>
             </w:r>
           </w:p>
         </w:tc>
@@ -378,52 +378,13 @@
               </w:numPr>
               <w:spacing w:line="240" w:lineRule="auto"/>
               <w:jc w:val="both"/>
+            </w:pPr>
+            <w:r>
               <w:rPr>
                 <w:sz w:val="24"/>
                 <w:szCs w:val="24"/>
               </w:rPr>
-            </w:pPr>
-            <w:r>
-              <w:rPr>
-                <w:sz w:val="24"/>
-                <w:szCs w:val="24"/>
-              </w:rPr>
-              <w:t>Team meeting.</w:t>
-            </w:r>
-          </w:p>
-          <w:p>
-            <w:pPr>
-              <w:pStyle w:val="ListParagraph"/>
-              <w:numPr>
-                <w:ilvl w:val="0"/>
-                <w:numId w:val="1"/>
-              </w:numPr>
-              <w:spacing w:line="240" w:lineRule="auto"/>
-              <w:jc w:val="both"/>
-            </w:pPr>
-            <w:r>
-              <w:rPr>
-                <w:rFonts w:ascii="Times New Roman" w:hAnsi="Times New Roman" w:cs="Times New Roman"/>
-              </w:rPr>
-              <w:t>To push the individual c</w:t>
-            </w:r>
-            <w:r>
-              <w:rPr>
-                <w:rFonts w:ascii="Times New Roman" w:hAnsi="Times New Roman" w:cs="Times New Roman"/>
-              </w:rPr>
-              <w:t>ode</w:t>
-            </w:r>
-            <w:r>
-              <w:rPr>
-                <w:rFonts w:ascii="Times New Roman" w:hAnsi="Times New Roman" w:cs="Times New Roman"/>
-              </w:rPr>
-              <w:t xml:space="preserve"> of backend routes</w:t>
-            </w:r>
-            <w:r>
-              <w:rPr>
-                <w:rFonts w:ascii="Times New Roman" w:hAnsi="Times New Roman" w:cs="Times New Roman"/>
-              </w:rPr>
-              <w:t>.</w:t>
+              <w:t>Created hosted events in the host login</w:t>
             </w:r>
           </w:p>
         </w:tc>
@@ -477,30 +438,7 @@
               <w:jc w:val="both"/>
             </w:pPr>
             <w:r>
-              <w:t>Developed and pushed the code</w:t>
-            </w:r>
-            <w:r>
-              <w:t>.</w:t>
-            </w:r>
-          </w:p>
-          <w:p>
-            <w:pPr>
-              <w:pStyle w:val="ListParagraph"/>
-              <w:numPr>
-                <w:ilvl w:val="0"/>
-                <w:numId w:val="2"/>
-              </w:numPr>
-              <w:spacing w:line="240" w:lineRule="auto"/>
-              <w:jc w:val="both"/>
-            </w:pPr>
-            <w:r>
-              <w:t xml:space="preserve">Done with the </w:t>
-            </w:r>
-            <w:r>
-              <w:t>backend posts.js</w:t>
-            </w:r>
-            <w:r>
-              <w:t xml:space="preserve"> module.</w:t>
+              <w:t>Yes, I have created events in the host.</w:t>
             </w:r>
           </w:p>
         </w:tc>
@@ -648,6 +586,8 @@
             <w:r>
               <w:t>.</w:t>
             </w:r>
+            <w:bookmarkStart w:id="0" w:name="_GoBack"/>
+            <w:bookmarkEnd w:id="0"/>
           </w:p>
           <w:p>
             <w:pPr>
@@ -794,8 +734,6 @@
           <w:szCs w:val="24"/>
         </w:rPr>
       </w:pPr>
-      <w:bookmarkStart w:id="0" w:name="_GoBack"/>
-      <w:bookmarkEnd w:id="0"/>
     </w:p>
     <w:p>
       <w:pPr>
@@ -851,7 +789,7 @@
 </file>
 
 <file path=word/numbering.xml><?xml version="1.0" encoding="utf-8"?>
-<w:numbering xmlns:wpc="http://schemas.microsoft.com/office/word/2010/wordprocessingCanvas" xmlns:cx="http://schemas.microsoft.com/office/drawing/2014/chartex" xmlns:cx1="http://schemas.microsoft.com/office/drawing/2015/9/8/chartex" xmlns:cx2="http://schemas.microsoft.com/office/drawing/2015/10/21/chartex" xmlns:cx3="http://schemas.microsoft.com/office/drawing/2016/5/9/chartex" xmlns:cx4="http://schemas.microsoft.com/office/drawing/2016/5/10/chartex" xmlns:cx5="http://schemas.microsoft.com/office/drawing/2016/5/11/chartex" xmlns:cx6="http://schemas.microsoft.com/office/drawing/2016/5/12/chartex" xmlns:cx7="http://schemas.microsoft.com/office/drawing/2016/5/13/chartex" xmlns:cx8="http://schemas.microsoft.com/office/drawing/2016/5/14/chartex" xmlns:mc="http://schemas.openxmlformats.org/markup-compatibility/2006" xmlns:aink="http://schemas.microsoft.com/office/drawing/2016/ink" xmlns:am3d="http://schemas.microsoft.com/office/drawing/2017/model3d" xmlns:o="urn:schemas-microsoft-com:office:office" xmlns:r="http://schemas.openxmlformats.org/officeDocument/2006/relationships" xmlns:m="http://schemas.openxmlformats.org/officeDocument/2006/math" xmlns:v="urn:schemas-microsoft-com:vml" xmlns:wp14="http://schemas.microsoft.com/office/word/2010/wordprocessingDrawing" xmlns:wp="http://schemas.openxmlformats.org/drawingml/2006/wordprocessingDrawing" xmlns:w10="urn:schemas-microsoft-com:office:word" xmlns:w="http://schemas.openxmlformats.org/wordprocessingml/2006/main" xmlns:w14="http://schemas.microsoft.com/office/word/2010/wordml" xmlns:w15="http://schemas.microsoft.com/office/word/2012/wordml" xmlns:w16cid="http://schemas.microsoft.com/office/word/2016/wordml/cid" xmlns:w16se="http://schemas.microsoft.com/office/word/2015/wordml/symex" xmlns:wpg="http://schemas.microsoft.com/office/word/2010/wordprocessingGroup" xmlns:wpi="http://schemas.microsoft.com/office/word/2010/wordprocessingInk" xmlns:wne="http://schemas.microsoft.com/office/word/2006/wordml" xmlns:wps="http://schemas.microsoft.com/office/word/2010/wordprocessingShape" mc:Ignorable="w14 w15 w16se w16cid wp14">
+<w:numbering xmlns:wpc="http://schemas.microsoft.com/office/word/2010/wordprocessingCanvas" xmlns:cx="http://schemas.microsoft.com/office/drawing/2014/chartex" xmlns:cx1="http://schemas.microsoft.com/office/drawing/2015/9/8/chartex" xmlns:mc="http://schemas.openxmlformats.org/markup-compatibility/2006" xmlns:o="urn:schemas-microsoft-com:office:office" xmlns:r="http://schemas.openxmlformats.org/officeDocument/2006/relationships" xmlns:m="http://schemas.openxmlformats.org/officeDocument/2006/math" xmlns:v="urn:schemas-microsoft-com:vml" xmlns:wp14="http://schemas.microsoft.com/office/word/2010/wordprocessingDrawing" xmlns:wp="http://schemas.openxmlformats.org/drawingml/2006/wordprocessingDrawing" xmlns:w10="urn:schemas-microsoft-com:office:word" xmlns:w="http://schemas.openxmlformats.org/wordprocessingml/2006/main" xmlns:w14="http://schemas.microsoft.com/office/word/2010/wordml" xmlns:w15="http://schemas.microsoft.com/office/word/2012/wordml" xmlns:w16se="http://schemas.microsoft.com/office/word/2015/wordml/symex" xmlns:wpg="http://schemas.microsoft.com/office/word/2010/wordprocessingGroup" xmlns:wpi="http://schemas.microsoft.com/office/word/2010/wordprocessingInk" xmlns:wne="http://schemas.microsoft.com/office/word/2006/wordml" xmlns:wps="http://schemas.microsoft.com/office/word/2010/wordprocessingShape" mc:Ignorable="w14 w15 w16se wp14">
   <w:abstractNum w:abstractNumId="0" w15:restartNumberingAfterBreak="0">
     <w:nsid w:val="010D0549"/>
     <w:multiLevelType w:val="hybridMultilevel"/>
@@ -1204,7 +1142,7 @@
 </file>
 
 <file path=word/styles.xml><?xml version="1.0" encoding="utf-8"?>
-<w:styles xmlns:mc="http://schemas.openxmlformats.org/markup-compatibility/2006" xmlns:r="http://schemas.openxmlformats.org/officeDocument/2006/relationships" xmlns:w="http://schemas.openxmlformats.org/wordprocessingml/2006/main" xmlns:w14="http://schemas.microsoft.com/office/word/2010/wordml" xmlns:w15="http://schemas.microsoft.com/office/word/2012/wordml" xmlns:w16cid="http://schemas.microsoft.com/office/word/2016/wordml/cid" xmlns:w16se="http://schemas.microsoft.com/office/word/2015/wordml/symex" mc:Ignorable="w14 w15 w16se w16cid">
+<w:styles xmlns:mc="http://schemas.openxmlformats.org/markup-compatibility/2006" xmlns:r="http://schemas.openxmlformats.org/officeDocument/2006/relationships" xmlns:w="http://schemas.openxmlformats.org/wordprocessingml/2006/main" xmlns:w14="http://schemas.microsoft.com/office/word/2010/wordml" xmlns:w15="http://schemas.microsoft.com/office/word/2012/wordml" xmlns:w16se="http://schemas.microsoft.com/office/word/2015/wordml/symex" mc:Ignorable="w14 w15 w16se">
   <w:docDefaults>
     <w:rPrDefault>
       <w:rPr>
@@ -1220,7 +1158,7 @@
       </w:pPr>
     </w:pPrDefault>
   </w:docDefaults>
-  <w:latentStyles w:defLockedState="0" w:defUIPriority="99" w:defSemiHidden="0" w:defUnhideWhenUsed="0" w:defQFormat="0" w:count="376">
+  <w:latentStyles w:defLockedState="0" w:defUIPriority="99" w:defSemiHidden="0" w:defUnhideWhenUsed="0" w:defQFormat="0" w:count="371">
     <w:lsdException w:name="Normal" w:uiPriority="0" w:qFormat="1"/>
     <w:lsdException w:name="heading 1" w:uiPriority="9" w:qFormat="1"/>
     <w:lsdException w:name="heading 2" w:semiHidden="1" w:uiPriority="9" w:unhideWhenUsed="1" w:qFormat="1"/>
@@ -1592,11 +1530,6 @@
     <w:lsdException w:name="List Table 5 Dark Accent 6" w:uiPriority="50"/>
     <w:lsdException w:name="List Table 6 Colorful Accent 6" w:uiPriority="51"/>
     <w:lsdException w:name="List Table 7 Colorful Accent 6" w:uiPriority="52"/>
-    <w:lsdException w:name="Mention" w:semiHidden="1" w:unhideWhenUsed="1"/>
-    <w:lsdException w:name="Smart Hyperlink" w:semiHidden="1" w:unhideWhenUsed="1"/>
-    <w:lsdException w:name="Hashtag" w:semiHidden="1" w:unhideWhenUsed="1"/>
-    <w:lsdException w:name="Unresolved Mention" w:semiHidden="1" w:unhideWhenUsed="1"/>
-    <w:lsdException w:name="Smart Link" w:semiHidden="1" w:unhideWhenUsed="1"/>
   </w:latentStyles>
   <w:style w:type="paragraph" w:default="1" w:styleId="Normal">
     <w:name w:val="Normal"/>
